--- a/Essay/Essay.docx
+++ b/Essay/Essay.docx
@@ -53,13 +53,7 @@
         <w:pStyle w:val="Date"/>
       </w:pPr>
       <w:r>
-        <w:t xml:space="preserve">Invalid</w:t>
-      </w:r>
-      <w:r>
-        <w:t xml:space="preserve"> </w:t>
-      </w:r>
-      <w:r>
-        <w:t xml:space="preserve">Date</w:t>
+        <w:t xml:space="preserve">2024-04-25</w:t>
       </w:r>
     </w:p>
     <w:p>
@@ -91,46 +85,639 @@
         <w:t xml:space="preserve"> </w:t>
       </w:r>
       <w:r>
-        <w:t xml:space="preserve">None of these causes is sufficient to induce MS alone.</w:t>
-      </w:r>
-    </w:p>
-    <w:bookmarkStart w:id="20" w:name="first-fact"/>
+        <w:t xml:space="preserve">None of these causes always leads to development of MS, and they interact in</w:t>
+      </w:r>
+      <w:r>
+        <w:t xml:space="preserve"> </w:t>
+      </w:r>
+      <w:r>
+        <w:t xml:space="preserve">complex ways.</w:t>
+      </w:r>
+    </w:p>
+    <w:bookmarkStart w:id="20" w:name="X85d90cca2f062897fd554c7ba1751be57e45e5c"/>
     <w:p>
       <w:pPr>
         <w:pStyle w:val="Heading1"/>
       </w:pPr>
       <w:r>
-        <w:t xml:space="preserve">First fact</w:t>
+        <w:t xml:space="preserve">MS is not always hereditary, but some genetic risk factors are.</w:t>
+      </w:r>
+    </w:p>
+    <w:p>
+      <w:pPr>
+        <w:pStyle w:val="FirstParagraph"/>
+      </w:pPr>
+      <w:r>
+        <w:t xml:space="preserve">While MS is not hereditary in a classical Mendelian sense like some other</w:t>
+      </w:r>
+      <w:r>
+        <w:t xml:space="preserve"> </w:t>
+      </w:r>
+      <w:r>
+        <w:t xml:space="preserve">neurological disorders (e.g. Huntington’s), having a relative with MS is a</w:t>
+      </w:r>
+      <w:r>
+        <w:t xml:space="preserve"> </w:t>
+      </w:r>
+      <w:r>
+        <w:t xml:space="preserve">risk factor, although families with many occurrences of MS are</w:t>
+      </w:r>
+      <w:r>
+        <w:t xml:space="preserve"> </w:t>
+      </w:r>
+      <w:r>
+        <w:t xml:space="preserve">uncommon. Identical twins show the highest prevalence of familial</w:t>
+      </w:r>
+      <w:r>
+        <w:t xml:space="preserve"> </w:t>
+      </w:r>
+      <w:r>
+        <w:t xml:space="preserve">MS, with prevalence decreasing along with genetic relatedness</w:t>
+      </w:r>
+      <w:r>
+        <w:t xml:space="preserve"> </w:t>
+      </w:r>
+      <w:r>
+        <w:t xml:space="preserve">[1,2]</w:t>
+      </w:r>
+      <w:r>
+        <w:t xml:space="preserve">. MS affects over 200 different genetic loci, so</w:t>
+      </w:r>
+      <w:r>
+        <w:t xml:space="preserve"> </w:t>
+      </w:r>
+      <w:r>
+        <w:t xml:space="preserve">quantifying the heritability of all traits which can increase MS susceptibility</w:t>
+      </w:r>
+      <w:r>
+        <w:t xml:space="preserve"> </w:t>
+      </w:r>
+      <w:r>
+        <w:t xml:space="preserve">is impossible with current methodology. The effect of any given single</w:t>
+      </w:r>
+      <w:r>
+        <w:t xml:space="preserve"> </w:t>
+      </w:r>
+      <w:r>
+        <w:t xml:space="preserve">polymorphism on MS susceptibility is unclear, so understanding how all of these</w:t>
+      </w:r>
+      <w:r>
+        <w:t xml:space="preserve"> </w:t>
+      </w:r>
+      <w:r>
+        <w:t xml:space="preserve">traits interact to determine MS heritability is difficult</w:t>
+      </w:r>
+      <w:r>
+        <w:t xml:space="preserve"> </w:t>
+      </w:r>
+      <w:r>
+        <w:t xml:space="preserve">[3]</w:t>
+      </w:r>
+      <w:r>
+        <w:t xml:space="preserve">.</w:t>
+      </w:r>
+    </w:p>
+    <w:p>
+      <w:pPr>
+        <w:pStyle w:val="BodyText"/>
+      </w:pPr>
+      <w:r>
+        <w:t xml:space="preserve">The prevalence of MS has historically been accepted to be higher in populations</w:t>
+      </w:r>
+      <w:r>
+        <w:t xml:space="preserve"> </w:t>
+      </w:r>
+      <w:r>
+        <w:t xml:space="preserve">with European ancestry than in other racial or ethnic groups, which may be due</w:t>
+      </w:r>
+      <w:r>
+        <w:t xml:space="preserve"> </w:t>
+      </w:r>
+      <w:r>
+        <w:t xml:space="preserve">to the environmental effect of latitude, or due to the distribution of certain</w:t>
+      </w:r>
+      <w:r>
+        <w:t xml:space="preserve"> </w:t>
+      </w:r>
+      <w:r>
+        <w:t xml:space="preserve">genetic haplotypes across racial and ethnic groups. Recent findings with the</w:t>
+      </w:r>
+      <w:r>
+        <w:t xml:space="preserve"> </w:t>
+      </w:r>
+      <w:r>
+        <w:t xml:space="preserve">prevalence of MS in Australia, and the lack of data from Africa and the Middle</w:t>
+      </w:r>
+      <w:r>
+        <w:t xml:space="preserve"> </w:t>
+      </w:r>
+      <w:r>
+        <w:t xml:space="preserve">East complicates this finding, however</w:t>
+      </w:r>
+      <w:r>
+        <w:t xml:space="preserve"> </w:t>
+      </w:r>
+      <w:r>
+        <w:t xml:space="preserve">[4]</w:t>
+      </w:r>
+      <w:r>
+        <w:t xml:space="preserve">. Furthermore,</w:t>
+      </w:r>
+      <w:r>
+        <w:t xml:space="preserve"> </w:t>
+      </w:r>
+      <w:r>
+        <w:t xml:space="preserve">Black Americans also have a higher risk of MS than indigenous American</w:t>
+      </w:r>
+      <w:r>
+        <w:t xml:space="preserve"> </w:t>
+      </w:r>
+      <w:r>
+        <w:t xml:space="preserve">populations, or African and Asian populations. So attributing MS heritability</w:t>
+      </w:r>
+      <w:r>
+        <w:t xml:space="preserve"> </w:t>
+      </w:r>
+      <w:r>
+        <w:t xml:space="preserve">to either an environmental effect of latitude or to allelic variants associated</w:t>
+      </w:r>
+      <w:r>
+        <w:t xml:space="preserve"> </w:t>
+      </w:r>
+      <w:r>
+        <w:t xml:space="preserve">with specific ethnic groups is quite difficult, and MS susceptibility likely</w:t>
+      </w:r>
+      <w:r>
+        <w:t xml:space="preserve"> </w:t>
+      </w:r>
+      <w:r>
+        <w:t xml:space="preserve">arises as the interaction of both effects</w:t>
+      </w:r>
+      <w:r>
+        <w:t xml:space="preserve"> </w:t>
+      </w:r>
+      <w:r>
+        <w:t xml:space="preserve">[3,5,6]</w:t>
+      </w:r>
+      <w:r>
+        <w:t xml:space="preserve">.</w:t>
       </w:r>
     </w:p>
     <w:bookmarkEnd w:id="20"/>
-    <w:bookmarkStart w:id="21" w:name="second-fact"/>
+    <w:bookmarkStart w:id="21" w:name="Xdf323a306dc14d14942cf68315101774aaa75de"/>
     <w:p>
       <w:pPr>
         <w:pStyle w:val="Heading1"/>
       </w:pPr>
       <w:r>
-        <w:t xml:space="preserve">Second fact</w:t>
+        <w:t xml:space="preserve">Polymorphisms in important immune system genes are associated with MS pathophysiology.</w:t>
+      </w:r>
+    </w:p>
+    <w:p>
+      <w:pPr>
+        <w:pStyle w:val="FirstParagraph"/>
+      </w:pPr>
+      <w:r>
+        <w:t xml:space="preserve">The first genetic risk factors discovered for MS were multiple alleles in human leukocyte antigen (HLA) genes, which</w:t>
+      </w:r>
+      <w:r>
+        <w:t xml:space="preserve"> </w:t>
+      </w:r>
+      <w:r>
+        <w:t xml:space="preserve">encode the major histocompatibility complex (MHC)</w:t>
+      </w:r>
+      <w:r>
+        <w:t xml:space="preserve"> </w:t>
+      </w:r>
+      <w:r>
+        <w:t xml:space="preserve">[7]</w:t>
+      </w:r>
+      <w:r>
+        <w:t xml:space="preserve">. MHC plays a vital role in the immune response, and is important in both identifying infectious agents, as well as auto-immune responses. Since MS involves the immune system attacking the myelin sheath of CNS nerves, involvement of a</w:t>
+      </w:r>
+      <w:r>
+        <w:t xml:space="preserve"> </w:t>
+      </w:r>
+      <w:r>
+        <w:t xml:space="preserve">critical immunogenetic locus in MS pathophysiology makes sense. Several</w:t>
+      </w:r>
+      <w:r>
+        <w:t xml:space="preserve"> </w:t>
+      </w:r>
+      <w:r>
+        <w:t xml:space="preserve">HLA allelles area ssociated with increased susceptibility to MS, although</w:t>
+      </w:r>
+      <w:r>
+        <w:t xml:space="preserve"> </w:t>
+      </w:r>
+      <w:r>
+        <w:t xml:space="preserve">not all individuals with MS have these HLA alleles, nor does the presence</w:t>
+      </w:r>
+      <w:r>
+        <w:t xml:space="preserve"> </w:t>
+      </w:r>
+      <w:r>
+        <w:t xml:space="preserve">of a given HLA allele imply the incidence of MS.</w:t>
+      </w:r>
+    </w:p>
+    <w:p>
+      <w:pPr>
+        <w:pStyle w:val="BodyText"/>
+      </w:pPr>
+      <w:r>
+        <w:t xml:space="preserve">Since the 1970s when the HLA complex was discovered to be involved with MS, MS</w:t>
+      </w:r>
+      <w:r>
+        <w:t xml:space="preserve"> </w:t>
+      </w:r>
+      <w:r>
+        <w:t xml:space="preserve">has been accepted as a polygenetic trait where many individual polymorphisms all</w:t>
+      </w:r>
+      <w:r>
+        <w:t xml:space="preserve"> </w:t>
+      </w:r>
+      <w:r>
+        <w:t xml:space="preserve">contribute a small amount of risk towards developing MS</w:t>
+      </w:r>
+      <w:r>
+        <w:t xml:space="preserve"> </w:t>
+      </w:r>
+      <w:r>
+        <w:t xml:space="preserve">[1]</w:t>
+      </w:r>
+      <w:r>
+        <w:t xml:space="preserve">. There are</w:t>
+      </w:r>
+      <w:r>
+        <w:t xml:space="preserve"> </w:t>
+      </w:r>
+      <w:r>
+        <w:t xml:space="preserve">two hypothesis with regards to the genetic component of MS. The</w:t>
+      </w:r>
+      <w:r>
+        <w:t xml:space="preserve"> </w:t>
+      </w:r>
+      <w:r>
+        <w:t xml:space="preserve">“</w:t>
+      </w:r>
+      <w:r>
+        <w:t xml:space="preserve">common disease</w:t>
+      </w:r>
+      <w:r>
+        <w:t xml:space="preserve">”</w:t>
+      </w:r>
+      <w:r>
+        <w:t xml:space="preserve"> </w:t>
+      </w:r>
+      <w:r>
+        <w:t xml:space="preserve">hypothesis suggests that only a few frequent gene variants affect disease</w:t>
+      </w:r>
+      <w:r>
+        <w:t xml:space="preserve"> </w:t>
+      </w:r>
+      <w:r>
+        <w:t xml:space="preserve">susceptibility, and these variants have high prevalence but a weak effect</w:t>
+      </w:r>
+      <w:r>
+        <w:t xml:space="preserve"> </w:t>
+      </w:r>
+      <w:r>
+        <w:t xml:space="preserve">[8,9]</w:t>
+      </w:r>
+      <w:r>
+        <w:t xml:space="preserve">. The heterogeneity hypothesis posits a genetic</w:t>
+      </w:r>
+      <w:r>
+        <w:t xml:space="preserve"> </w:t>
+      </w:r>
+      <w:r>
+        <w:t xml:space="preserve">predisposition to a disease is due to many rare variants which sporadically</w:t>
+      </w:r>
+      <w:r>
+        <w:t xml:space="preserve"> </w:t>
+      </w:r>
+      <w:r>
+        <w:t xml:space="preserve">occur in the population, but individually have very strong effects</w:t>
+      </w:r>
+      <w:r>
+        <w:t xml:space="preserve"> </w:t>
+      </w:r>
+      <w:r>
+        <w:t xml:space="preserve">[8,10]</w:t>
+      </w:r>
+      <w:r>
+        <w:t xml:space="preserve">. However, genome-wide association studies (GWAS) have suggested that</w:t>
+      </w:r>
+      <w:r>
+        <w:t xml:space="preserve"> </w:t>
+      </w:r>
+      <w:r>
+        <w:t xml:space="preserve">a mixture of these two hypotheses is an underlying mechanism for the development</w:t>
+      </w:r>
+      <w:r>
+        <w:t xml:space="preserve"> </w:t>
+      </w:r>
+      <w:r>
+        <w:t xml:space="preserve">of MS, and the interaction between prevalent, weak genes and rare, strong genes</w:t>
+      </w:r>
+      <w:r>
+        <w:t xml:space="preserve"> </w:t>
+      </w:r>
+      <w:r>
+        <w:t xml:space="preserve">is important. MS has over 200 loci which have been identified as risk factors</w:t>
+      </w:r>
+      <w:r>
+        <w:t xml:space="preserve"> </w:t>
+      </w:r>
+      <w:r>
+        <w:t xml:space="preserve">[3]</w:t>
+      </w:r>
+      <w:r>
+        <w:t xml:space="preserve">, which is more than expected under the common disease</w:t>
+      </w:r>
+      <w:r>
+        <w:t xml:space="preserve"> </w:t>
+      </w:r>
+      <w:r>
+        <w:t xml:space="preserve">hypothesis, but less than expected purely from the heterogeneity hypothesis</w:t>
+      </w:r>
+      <w:r>
+        <w:t xml:space="preserve"> </w:t>
+      </w:r>
+      <w:r>
+        <w:t xml:space="preserve">[8,11]</w:t>
+      </w:r>
+      <w:r>
+        <w:t xml:space="preserve">.</w:t>
+      </w:r>
+    </w:p>
+    <w:p>
+      <w:pPr>
+        <w:pStyle w:val="BodyText"/>
+      </w:pPr>
+      <w:r>
+        <w:t xml:space="preserve">Multiple different HLA alleles are associated with MS, empirically supporting</w:t>
+      </w:r>
+      <w:r>
+        <w:t xml:space="preserve"> </w:t>
+      </w:r>
+      <w:r>
+        <w:t xml:space="preserve">a blend of strong and weak genetic effects on MS susceptibility. While one</w:t>
+      </w:r>
+      <w:r>
+        <w:t xml:space="preserve"> </w:t>
+      </w:r>
+      <w:r>
+        <w:t xml:space="preserve">major HLA allele is associated with the majority of MS cases in Caucasian</w:t>
+      </w:r>
+      <w:r>
+        <w:t xml:space="preserve"> </w:t>
+      </w:r>
+      <w:r>
+        <w:t xml:space="preserve">populations (specificaly HLA-DRB1*15:01), this allele is not necessary or</w:t>
+      </w:r>
+      <w:r>
+        <w:t xml:space="preserve"> </w:t>
+      </w:r>
+      <w:r>
+        <w:t xml:space="preserve">sufficient for the development of MS. Other HLA genotypes have also been</w:t>
+      </w:r>
+      <w:r>
+        <w:t xml:space="preserve"> </w:t>
+      </w:r>
+      <w:r>
+        <w:t xml:space="preserve">associated with MS, and different genotypes are associated with other</w:t>
+      </w:r>
+      <w:r>
+        <w:t xml:space="preserve"> </w:t>
+      </w:r>
+      <w:r>
+        <w:t xml:space="preserve">ethnic groups as well. So while some HLA alleles have a stronger impact on</w:t>
+      </w:r>
+      <w:r>
+        <w:t xml:space="preserve"> </w:t>
+      </w:r>
+      <w:r>
+        <w:t xml:space="preserve">MS than others, the relative strength and frequency of these effects vary</w:t>
+      </w:r>
+      <w:r>
+        <w:t xml:space="preserve"> </w:t>
+      </w:r>
+      <w:r>
+        <w:t xml:space="preserve">across different populations, likely because of gene-gene and gene-environment</w:t>
+      </w:r>
+      <w:r>
+        <w:t xml:space="preserve"> </w:t>
+      </w:r>
+      <w:r>
+        <w:t xml:space="preserve">interactions</w:t>
+      </w:r>
+      <w:r>
+        <w:t xml:space="preserve"> </w:t>
+      </w:r>
+      <w:r>
+        <w:t xml:space="preserve">[12]</w:t>
+      </w:r>
+      <w:r>
+        <w:t xml:space="preserve">.</w:t>
       </w:r>
     </w:p>
     <w:bookmarkEnd w:id="21"/>
-    <w:bookmarkStart w:id="22" w:name="third-fact"/>
+    <w:bookmarkStart w:id="22" w:name="Xdc3930264ada164e5d7aa79e6b8f81e14a2f443"/>
     <w:p>
       <w:pPr>
         <w:pStyle w:val="Heading1"/>
       </w:pPr>
       <w:r>
-        <w:t xml:space="preserve">Third fact</w:t>
+        <w:t xml:space="preserve">Viral infection is closely linked to MS incidence.</w:t>
+      </w:r>
+    </w:p>
+    <w:p>
+      <w:pPr>
+        <w:pStyle w:val="FirstParagraph"/>
+      </w:pPr>
+      <w:r>
+        <w:t xml:space="preserve">In addition to HLA and other genetic signals, several viral infections are</w:t>
+      </w:r>
+      <w:r>
+        <w:t xml:space="preserve"> </w:t>
+      </w:r>
+      <w:r>
+        <w:t xml:space="preserve">linked to MS susceptibility. Individuals who are seropositive to cytomegalovirus</w:t>
+      </w:r>
+      <w:r>
+        <w:t xml:space="preserve"> </w:t>
+      </w:r>
+      <w:r>
+        <w:t xml:space="preserve">[13]</w:t>
+      </w:r>
+      <w:r>
+        <w:t xml:space="preserve">, varicella-zoster virus</w:t>
+      </w:r>
+      <w:r>
+        <w:t xml:space="preserve"> </w:t>
+      </w:r>
+      <w:r>
+        <w:t xml:space="preserve">[14]</w:t>
+      </w:r>
+      <w:r>
+        <w:t xml:space="preserve">, other herpesviruses</w:t>
+      </w:r>
+      <w:r>
+        <w:t xml:space="preserve"> </w:t>
+      </w:r>
+      <w:r>
+        <w:t xml:space="preserve">[13]</w:t>
+      </w:r>
+      <w:r>
+        <w:t xml:space="preserve">, acinetobacter</w:t>
+      </w:r>
+      <w:r>
+        <w:t xml:space="preserve"> </w:t>
+      </w:r>
+      <w:r>
+        <w:t xml:space="preserve">[8]</w:t>
+      </w:r>
+      <w:r>
+        <w:t xml:space="preserve">, or pseudomonas</w:t>
+      </w:r>
+      <w:r>
+        <w:t xml:space="preserve"> </w:t>
+      </w:r>
+      <w:r>
+        <w:t xml:space="preserve">[8]</w:t>
+      </w:r>
+      <w:r>
+        <w:t xml:space="preserve"> </w:t>
+      </w:r>
+      <w:r>
+        <w:t xml:space="preserve">were</w:t>
+      </w:r>
+      <w:r>
+        <w:t xml:space="preserve"> </w:t>
+      </w:r>
+      <w:r>
+        <w:t xml:space="preserve">more likely to develop MS, among other pathogens. The most prominent pathogenic</w:t>
+      </w:r>
+      <w:r>
+        <w:t xml:space="preserve"> </w:t>
+      </w:r>
+      <w:r>
+        <w:t xml:space="preserve">culprit in the development of MS is Epstein-Barr Virus (EBV)</w:t>
+      </w:r>
+      <w:r>
+        <w:t xml:space="preserve"> </w:t>
+      </w:r>
+      <w:r>
+        <w:t xml:space="preserve">[8,13,15]</w:t>
+      </w:r>
+      <w:r>
+        <w:t xml:space="preserve">. Notably, herpesviruses are incredibly common in</w:t>
+      </w:r>
+      <w:r>
+        <w:t xml:space="preserve"> </w:t>
+      </w:r>
+      <w:r>
+        <w:t xml:space="preserve">human serosurveys, even in individuals who have never had symptomatic</w:t>
+      </w:r>
+      <w:r>
+        <w:t xml:space="preserve"> </w:t>
+      </w:r>
+      <w:r>
+        <w:t xml:space="preserve">infections. For example, EBV is ubiquitous, even in individuals who report never</w:t>
+      </w:r>
+      <w:r>
+        <w:t xml:space="preserve"> </w:t>
+      </w:r>
+      <w:r>
+        <w:t xml:space="preserve">having infectious mononucleosis.</w:t>
+      </w:r>
+    </w:p>
+    <w:p>
+      <w:pPr>
+        <w:pStyle w:val="BodyText"/>
+      </w:pPr>
+      <w:r>
+        <w:t xml:space="preserve">The ubiquity of herpesviruses has made testing causal hypothesis of the</w:t>
+      </w:r>
+      <w:r>
+        <w:t xml:space="preserve"> </w:t>
+      </w:r>
+      <w:r>
+        <w:t xml:space="preserve">relationship between herpesviruse serostatus and other diseases difficult,</w:t>
+      </w:r>
+      <w:r>
+        <w:t xml:space="preserve"> </w:t>
+      </w:r>
+      <w:r>
+        <w:t xml:space="preserve">because such studies typically have very low power. However, a recent cohort</w:t>
+      </w:r>
+      <w:r>
+        <w:t xml:space="preserve"> </w:t>
+      </w:r>
+      <w:r>
+        <w:t xml:space="preserve">study conducted by Greer et al using residual serum samples from the Department</w:t>
+      </w:r>
+      <w:r>
+        <w:t xml:space="preserve"> </w:t>
+      </w:r>
+      <w:r>
+        <w:t xml:space="preserve">of Defense Serum Repository demonstrated that risk of MS incidecence was 32</w:t>
+      </w:r>
+      <w:r>
+        <w:t xml:space="preserve"> </w:t>
+      </w:r>
+      <w:r>
+        <w:t xml:space="preserve">times higher in participants who were EBV-negative prior to enrollment</w:t>
+      </w:r>
+      <w:r>
+        <w:t xml:space="preserve"> </w:t>
+      </w:r>
+      <w:r>
+        <w:t xml:space="preserve">[15]</w:t>
+      </w:r>
+      <w:r>
+        <w:t xml:space="preserve">. The same study found that other viruses, including</w:t>
+      </w:r>
+      <w:r>
+        <w:t xml:space="preserve"> </w:t>
+      </w:r>
+      <w:r>
+        <w:t xml:space="preserve">cytomegalovirus, did not show the same effect. Given that not every EBV-negative</w:t>
+      </w:r>
+      <w:r>
+        <w:t xml:space="preserve"> </w:t>
+      </w:r>
+      <w:r>
+        <w:t xml:space="preserve">individual eventually developed MS, while it seems likely that adult contraction</w:t>
+      </w:r>
+      <w:r>
+        <w:t xml:space="preserve"> </w:t>
+      </w:r>
+      <w:r>
+        <w:t xml:space="preserve">of EBV can be important in the development of MS, genetic and environmental</w:t>
+      </w:r>
+      <w:r>
+        <w:t xml:space="preserve"> </w:t>
+      </w:r>
+      <w:r>
+        <w:t xml:space="preserve">markers cannot be disregarded, and likely interact with the effect of EBV</w:t>
+      </w:r>
+      <w:r>
+        <w:t xml:space="preserve"> </w:t>
+      </w:r>
+      <w:r>
+        <w:t xml:space="preserve">infection.</w:t>
       </w:r>
     </w:p>
     <w:bookmarkEnd w:id="22"/>
-    <w:bookmarkStart w:id="23" w:name="fourth-fact"/>
+    <w:bookmarkStart w:id="23" w:name="X73bdc42f9f58b4200f04eb4963a948a2f10f613"/>
     <w:p>
       <w:pPr>
         <w:pStyle w:val="Heading1"/>
       </w:pPr>
       <w:r>
-        <w:t xml:space="preserve">Fourth fact</w:t>
+        <w:t xml:space="preserve">Environmental and genetic traits have interacting effects on MS susceptibility.</w:t>
       </w:r>
     </w:p>
     <w:bookmarkEnd w:id="23"/>
@@ -144,7 +731,7 @@
       </w:r>
     </w:p>
     <w:bookmarkEnd w:id="24"/>
-    <w:bookmarkStart w:id="25" w:name="references"/>
+    <w:bookmarkStart w:id="56" w:name="references"/>
     <w:p>
       <w:pPr>
         <w:pStyle w:val="Heading1"/>
@@ -153,7 +740,717 @@
         <w:t xml:space="preserve">References</w:t>
       </w:r>
     </w:p>
-    <w:bookmarkEnd w:id="25"/>
+    <w:bookmarkStart w:id="55" w:name="refs"/>
+    <w:bookmarkStart w:id="26" w:name="ref-goris2022"/>
+    <w:p>
+      <w:pPr>
+        <w:pStyle w:val="Bibliography"/>
+      </w:pPr>
+      <w:r>
+        <w:t xml:space="preserve">1.</w:t>
+      </w:r>
+      <w:r>
+        <w:t xml:space="preserve"> </w:t>
+      </w:r>
+      <w:r>
+        <w:t xml:space="preserve">	</w:t>
+      </w:r>
+      <w:r>
+        <w:t xml:space="preserve">Goris A, Vandebergh M, McCauley JL, Saarela J, Cotsapas C. Genetics of multiple sclerosis: Lessons from polygenicity. The Lancet Neurology. 2022;21: 830–842. doi:</w:t>
+      </w:r>
+      <w:hyperlink r:id="rId25">
+        <w:r>
+          <w:rPr>
+            <w:rStyle w:val="Hyperlink"/>
+          </w:rPr>
+          <w:t xml:space="preserve">10.1016/S1474-4422(22)00255-1</w:t>
+        </w:r>
+      </w:hyperlink>
+    </w:p>
+    <w:bookmarkEnd w:id="26"/>
+    <w:bookmarkStart w:id="28" w:name="ref-sadatseyedsadr2018"/>
+    <w:p>
+      <w:pPr>
+        <w:pStyle w:val="Bibliography"/>
+      </w:pPr>
+      <w:r>
+        <w:t xml:space="preserve">2.</w:t>
+      </w:r>
+      <w:r>
+        <w:t xml:space="preserve"> </w:t>
+      </w:r>
+      <w:r>
+        <w:t xml:space="preserve">	</w:t>
+      </w:r>
+      <w:r>
+        <w:t xml:space="preserve">Sadat Seyedsadr M, Dashti S. The</w:t>
+      </w:r>
+      <w:r>
+        <w:t xml:space="preserve"> </w:t>
+      </w:r>
+      <w:r>
+        <w:t xml:space="preserve">Association</w:t>
+      </w:r>
+      <w:r>
+        <w:t xml:space="preserve"> </w:t>
+      </w:r>
+      <w:r>
+        <w:t xml:space="preserve">of</w:t>
+      </w:r>
+      <w:r>
+        <w:t xml:space="preserve"> </w:t>
+      </w:r>
+      <w:r>
+        <w:t xml:space="preserve">Genetic Factors</w:t>
+      </w:r>
+      <w:r>
+        <w:t xml:space="preserve"> </w:t>
+      </w:r>
+      <w:r>
+        <w:t xml:space="preserve">to</w:t>
+      </w:r>
+      <w:r>
+        <w:t xml:space="preserve"> </w:t>
+      </w:r>
+      <w:r>
+        <w:t xml:space="preserve">Multiple Sclerosis Susceptibility</w:t>
+      </w:r>
+      <w:r>
+        <w:t xml:space="preserve">. Journal of Human Genetics and Genomics. 2018;In Press. doi:</w:t>
+      </w:r>
+      <w:hyperlink r:id="rId27">
+        <w:r>
+          <w:rPr>
+            <w:rStyle w:val="Hyperlink"/>
+          </w:rPr>
+          <w:t xml:space="preserve">10.5812/jhgg.87043</w:t>
+        </w:r>
+      </w:hyperlink>
+    </w:p>
+    <w:bookmarkEnd w:id="28"/>
+    <w:bookmarkStart w:id="30" w:name="ref-baranzini2017"/>
+    <w:p>
+      <w:pPr>
+        <w:pStyle w:val="Bibliography"/>
+      </w:pPr>
+      <w:r>
+        <w:t xml:space="preserve">3.</w:t>
+      </w:r>
+      <w:r>
+        <w:t xml:space="preserve"> </w:t>
+      </w:r>
+      <w:r>
+        <w:t xml:space="preserve">	</w:t>
+      </w:r>
+      <w:r>
+        <w:t xml:space="preserve">Baranzini SE, Oksenberg JR. The genetics of multiple sclerosis:</w:t>
+      </w:r>
+      <w:r>
+        <w:t xml:space="preserve"> </w:t>
+      </w:r>
+      <w:r>
+        <w:t xml:space="preserve">From</w:t>
+      </w:r>
+      <w:r>
+        <w:t xml:space="preserve"> </w:t>
+      </w:r>
+      <w:r>
+        <w:t xml:space="preserve">0 to 200 in 50 years. Trends in genetics : TIG. 2017;33: 960–970. doi:</w:t>
+      </w:r>
+      <w:hyperlink r:id="rId29">
+        <w:r>
+          <w:rPr>
+            <w:rStyle w:val="Hyperlink"/>
+          </w:rPr>
+          <w:t xml:space="preserve">10.1016/j.tig.2017.09.004</w:t>
+        </w:r>
+      </w:hyperlink>
+    </w:p>
+    <w:bookmarkEnd w:id="30"/>
+    <w:bookmarkStart w:id="32" w:name="ref-filippi2018"/>
+    <w:p>
+      <w:pPr>
+        <w:pStyle w:val="Bibliography"/>
+      </w:pPr>
+      <w:r>
+        <w:t xml:space="preserve">4.</w:t>
+      </w:r>
+      <w:r>
+        <w:t xml:space="preserve"> </w:t>
+      </w:r>
+      <w:r>
+        <w:t xml:space="preserve">	</w:t>
+      </w:r>
+      <w:r>
+        <w:t xml:space="preserve">Filippi M, Bar-Or A, Piehl F, Preziosa P, Solari A, Vukusic S, et al. Multiple sclerosis. Nature Reviews Disease Primers. 2018;4: 43. doi:</w:t>
+      </w:r>
+      <w:hyperlink r:id="rId31">
+        <w:r>
+          <w:rPr>
+            <w:rStyle w:val="Hyperlink"/>
+          </w:rPr>
+          <w:t xml:space="preserve">10.1038/s41572-018-0041-4</w:t>
+        </w:r>
+      </w:hyperlink>
+    </w:p>
+    <w:bookmarkEnd w:id="32"/>
+    <w:bookmarkStart w:id="34" w:name="ref-wallin2012"/>
+    <w:p>
+      <w:pPr>
+        <w:pStyle w:val="Bibliography"/>
+      </w:pPr>
+      <w:r>
+        <w:t xml:space="preserve">5.</w:t>
+      </w:r>
+      <w:r>
+        <w:t xml:space="preserve"> </w:t>
+      </w:r>
+      <w:r>
+        <w:t xml:space="preserve">	</w:t>
+      </w:r>
+      <w:r>
+        <w:t xml:space="preserve">Wallin MT, Culpepper WJ, Coffman P, Pulaski S, Maloni H, Mahan CM, et al. The</w:t>
+      </w:r>
+      <w:r>
+        <w:t xml:space="preserve"> </w:t>
+      </w:r>
+      <w:r>
+        <w:t xml:space="preserve">Gulf War</w:t>
+      </w:r>
+      <w:r>
+        <w:t xml:space="preserve"> </w:t>
+      </w:r>
+      <w:r>
+        <w:t xml:space="preserve">era multiple sclerosis cohort: Age and incidence rates by race, sex and service. Brain: A Journal of Neurology. 2012;135: 1778–1785. doi:</w:t>
+      </w:r>
+      <w:hyperlink r:id="rId33">
+        <w:r>
+          <w:rPr>
+            <w:rStyle w:val="Hyperlink"/>
+          </w:rPr>
+          <w:t xml:space="preserve">10.1093/brain/aws099</w:t>
+        </w:r>
+      </w:hyperlink>
+    </w:p>
+    <w:bookmarkEnd w:id="34"/>
+    <w:bookmarkStart w:id="36" w:name="ref-langer-gould2013"/>
+    <w:p>
+      <w:pPr>
+        <w:pStyle w:val="Bibliography"/>
+      </w:pPr>
+      <w:r>
+        <w:t xml:space="preserve">6.</w:t>
+      </w:r>
+      <w:r>
+        <w:t xml:space="preserve"> </w:t>
+      </w:r>
+      <w:r>
+        <w:t xml:space="preserve">	</w:t>
+      </w:r>
+      <w:r>
+        <w:t xml:space="preserve">Langer-Gould A, Brara SM, Beaber BE, Zhang JL. Incidence of multiple sclerosis in multiple racial and ethnic groups. Neurology. 2013;80: 1734–1739. doi:</w:t>
+      </w:r>
+      <w:hyperlink r:id="rId35">
+        <w:r>
+          <w:rPr>
+            <w:rStyle w:val="Hyperlink"/>
+          </w:rPr>
+          <w:t xml:space="preserve">10.1212/WNL.0b013e3182918cc2</w:t>
+        </w:r>
+      </w:hyperlink>
+    </w:p>
+    <w:bookmarkEnd w:id="36"/>
+    <w:bookmarkStart w:id="38" w:name="ref-cotsapas2018"/>
+    <w:p>
+      <w:pPr>
+        <w:pStyle w:val="Bibliography"/>
+      </w:pPr>
+      <w:r>
+        <w:t xml:space="preserve">7.</w:t>
+      </w:r>
+      <w:r>
+        <w:t xml:space="preserve"> </w:t>
+      </w:r>
+      <w:r>
+        <w:t xml:space="preserve">	</w:t>
+      </w:r>
+      <w:r>
+        <w:t xml:space="preserve">Cotsapas C, Mitrovic M, Hafler D. Multiple sclerosis. Handbook of Clinical Neurology. 2018;148: 723–730. doi:</w:t>
+      </w:r>
+      <w:hyperlink r:id="rId37">
+        <w:r>
+          <w:rPr>
+            <w:rStyle w:val="Hyperlink"/>
+          </w:rPr>
+          <w:t xml:space="preserve">10.1016/B978-0-444-64076-5.00046-6</w:t>
+        </w:r>
+      </w:hyperlink>
+    </w:p>
+    <w:bookmarkEnd w:id="38"/>
+    <w:bookmarkStart w:id="40" w:name="ref-ortiz2023"/>
+    <w:p>
+      <w:pPr>
+        <w:pStyle w:val="Bibliography"/>
+      </w:pPr>
+      <w:r>
+        <w:t xml:space="preserve">8.</w:t>
+      </w:r>
+      <w:r>
+        <w:t xml:space="preserve"> </w:t>
+      </w:r>
+      <w:r>
+        <w:t xml:space="preserve">	</w:t>
+      </w:r>
+      <w:r>
+        <w:t xml:space="preserve">Ortiz GG, Torres-Mendoza BMG, Ramírez-Jirano J, Marquez-Pedroza J, Hernández-Cruz JJ, Mireles-Ramirez MA, et al. Genetic</w:t>
+      </w:r>
+      <w:r>
+        <w:t xml:space="preserve"> </w:t>
+      </w:r>
+      <w:r>
+        <w:t xml:space="preserve">Basis</w:t>
+      </w:r>
+      <w:r>
+        <w:t xml:space="preserve"> </w:t>
+      </w:r>
+      <w:r>
+        <w:t xml:space="preserve">of</w:t>
+      </w:r>
+      <w:r>
+        <w:t xml:space="preserve"> </w:t>
+      </w:r>
+      <w:r>
+        <w:t xml:space="preserve">Inflammatory Demyelinating Diseases</w:t>
+      </w:r>
+      <w:r>
+        <w:t xml:space="preserve"> </w:t>
+      </w:r>
+      <w:r>
+        <w:t xml:space="preserve">of the</w:t>
+      </w:r>
+      <w:r>
+        <w:t xml:space="preserve"> </w:t>
+      </w:r>
+      <w:r>
+        <w:t xml:space="preserve">Central Nervous System</w:t>
+      </w:r>
+      <w:r>
+        <w:t xml:space="preserve">:</w:t>
+      </w:r>
+      <w:r>
+        <w:t xml:space="preserve"> </w:t>
+      </w:r>
+      <w:r>
+        <w:t xml:space="preserve">Multiple Sclerosis</w:t>
+      </w:r>
+      <w:r>
+        <w:t xml:space="preserve"> </w:t>
+      </w:r>
+      <w:r>
+        <w:t xml:space="preserve">and</w:t>
+      </w:r>
+      <w:r>
+        <w:t xml:space="preserve"> </w:t>
+      </w:r>
+      <w:r>
+        <w:t xml:space="preserve">Neuromyelitis Optica Spectrum</w:t>
+      </w:r>
+      <w:r>
+        <w:t xml:space="preserve">. Genes. 2023;14: 1319. doi:</w:t>
+      </w:r>
+      <w:hyperlink r:id="rId39">
+        <w:r>
+          <w:rPr>
+            <w:rStyle w:val="Hyperlink"/>
+          </w:rPr>
+          <w:t xml:space="preserve">10.3390/genes14071319</w:t>
+        </w:r>
+      </w:hyperlink>
+    </w:p>
+    <w:bookmarkEnd w:id="40"/>
+    <w:bookmarkStart w:id="42" w:name="ref-pritchard2002"/>
+    <w:p>
+      <w:pPr>
+        <w:pStyle w:val="Bibliography"/>
+      </w:pPr>
+      <w:r>
+        <w:t xml:space="preserve">9.</w:t>
+      </w:r>
+      <w:r>
+        <w:t xml:space="preserve"> </w:t>
+      </w:r>
+      <w:r>
+        <w:t xml:space="preserve">	</w:t>
+      </w:r>
+      <w:r>
+        <w:t xml:space="preserve">Pritchard JK, Cox NJ. The allelic architecture of human disease genes: Common disease–common variant</w:t>
+      </w:r>
+      <w:r>
+        <w:t xml:space="preserve">…</w:t>
+      </w:r>
+      <w:r>
+        <w:t xml:space="preserve">or not? Human Molecular Genetics. 2002;11: 2417–2423. doi:</w:t>
+      </w:r>
+      <w:hyperlink r:id="rId41">
+        <w:r>
+          <w:rPr>
+            <w:rStyle w:val="Hyperlink"/>
+          </w:rPr>
+          <w:t xml:space="preserve">10.1093/hmg/11.20.2417</w:t>
+        </w:r>
+      </w:hyperlink>
+    </w:p>
+    <w:bookmarkEnd w:id="42"/>
+    <w:bookmarkStart w:id="44" w:name="ref-smith2002"/>
+    <w:p>
+      <w:pPr>
+        <w:pStyle w:val="Bibliography"/>
+      </w:pPr>
+      <w:r>
+        <w:t xml:space="preserve">10.</w:t>
+      </w:r>
+      <w:r>
+        <w:t xml:space="preserve"> </w:t>
+      </w:r>
+      <w:r>
+        <w:t xml:space="preserve">	</w:t>
+      </w:r>
+      <w:r>
+        <w:t xml:space="preserve">Smith DJ, Lusis AJ. The allelic structure of common disease. Human Molecular Genetics. 2002;11: 2455–2461. doi:</w:t>
+      </w:r>
+      <w:hyperlink r:id="rId43">
+        <w:r>
+          <w:rPr>
+            <w:rStyle w:val="Hyperlink"/>
+          </w:rPr>
+          <w:t xml:space="preserve">10.1093/hmg/11.20.2455</w:t>
+        </w:r>
+      </w:hyperlink>
+    </w:p>
+    <w:bookmarkEnd w:id="44"/>
+    <w:bookmarkStart w:id="46" w:name="ref-yang1997"/>
+    <w:p>
+      <w:pPr>
+        <w:pStyle w:val="Bibliography"/>
+      </w:pPr>
+      <w:r>
+        <w:t xml:space="preserve">11.</w:t>
+      </w:r>
+      <w:r>
+        <w:t xml:space="preserve"> </w:t>
+      </w:r>
+      <w:r>
+        <w:t xml:space="preserve">	</w:t>
+      </w:r>
+      <w:r>
+        <w:t xml:space="preserve">Yang Q, Khoury MJ. Evolving</w:t>
+      </w:r>
+      <w:r>
+        <w:t xml:space="preserve"> </w:t>
+      </w:r>
+      <w:r>
+        <w:t xml:space="preserve">Methods</w:t>
+      </w:r>
+      <w:r>
+        <w:t xml:space="preserve"> </w:t>
+      </w:r>
+      <w:r>
+        <w:t xml:space="preserve">in</w:t>
+      </w:r>
+      <w:r>
+        <w:t xml:space="preserve"> </w:t>
+      </w:r>
+      <w:r>
+        <w:t xml:space="preserve">Genetic Epidemiology</w:t>
+      </w:r>
+      <w:r>
+        <w:t xml:space="preserve">.</w:t>
+      </w:r>
+      <w:r>
+        <w:t xml:space="preserve"> </w:t>
+      </w:r>
+      <w:r>
+        <w:t xml:space="preserve">III</w:t>
+      </w:r>
+      <w:r>
+        <w:t xml:space="preserve">.</w:t>
+      </w:r>
+      <w:r>
+        <w:t xml:space="preserve"> </w:t>
+      </w:r>
+      <w:r>
+        <w:t xml:space="preserve">Gene-Environment Interaction</w:t>
+      </w:r>
+      <w:r>
+        <w:t xml:space="preserve"> </w:t>
+      </w:r>
+      <w:r>
+        <w:t xml:space="preserve">in</w:t>
+      </w:r>
+      <w:r>
+        <w:t xml:space="preserve"> </w:t>
+      </w:r>
+      <w:r>
+        <w:t xml:space="preserve">Epidemiologic Research</w:t>
+      </w:r>
+      <w:r>
+        <w:t xml:space="preserve">. Epidemiologic Reviews. 1997;19: 33–43. doi:</w:t>
+      </w:r>
+      <w:hyperlink r:id="rId45">
+        <w:r>
+          <w:rPr>
+            <w:rStyle w:val="Hyperlink"/>
+          </w:rPr>
+          <w:t xml:space="preserve">10.1093/oxfordjournals.epirev.a017944</w:t>
+        </w:r>
+      </w:hyperlink>
+    </w:p>
+    <w:bookmarkEnd w:id="46"/>
+    <w:bookmarkStart w:id="48" w:name="ref-greer2015"/>
+    <w:p>
+      <w:pPr>
+        <w:pStyle w:val="Bibliography"/>
+      </w:pPr>
+      <w:r>
+        <w:t xml:space="preserve">12.</w:t>
+      </w:r>
+      <w:r>
+        <w:t xml:space="preserve"> </w:t>
+      </w:r>
+      <w:r>
+        <w:t xml:space="preserve">	</w:t>
+      </w:r>
+      <w:r>
+        <w:t xml:space="preserve">Greer JM. The</w:t>
+      </w:r>
+      <w:r>
+        <w:t xml:space="preserve"> </w:t>
+      </w:r>
+      <w:r>
+        <w:t xml:space="preserve">Role</w:t>
+      </w:r>
+      <w:r>
+        <w:t xml:space="preserve"> </w:t>
+      </w:r>
+      <w:r>
+        <w:t xml:space="preserve">of</w:t>
+      </w:r>
+      <w:r>
+        <w:t xml:space="preserve"> </w:t>
+      </w:r>
+      <w:r>
+        <w:t xml:space="preserve">HLA</w:t>
+      </w:r>
+      <w:r>
+        <w:t xml:space="preserve"> </w:t>
+      </w:r>
+      <w:r>
+        <w:t xml:space="preserve">in</w:t>
+      </w:r>
+      <w:r>
+        <w:t xml:space="preserve"> </w:t>
+      </w:r>
+      <w:r>
+        <w:t xml:space="preserve">MS Susceptibility</w:t>
+      </w:r>
+      <w:r>
+        <w:t xml:space="preserve"> </w:t>
+      </w:r>
+      <w:r>
+        <w:t xml:space="preserve">and</w:t>
+      </w:r>
+      <w:r>
+        <w:t xml:space="preserve"> </w:t>
+      </w:r>
+      <w:r>
+        <w:t xml:space="preserve">Phenotype</w:t>
+      </w:r>
+      <w:r>
+        <w:t xml:space="preserve">. In: La Flamme AC, Orian JM, editors. Emerging and</w:t>
+      </w:r>
+      <w:r>
+        <w:t xml:space="preserve"> </w:t>
+      </w:r>
+      <w:r>
+        <w:t xml:space="preserve">Evolving Topics</w:t>
+      </w:r>
+      <w:r>
+        <w:t xml:space="preserve"> </w:t>
+      </w:r>
+      <w:r>
+        <w:t xml:space="preserve">in</w:t>
+      </w:r>
+      <w:r>
+        <w:t xml:space="preserve"> </w:t>
+      </w:r>
+      <w:r>
+        <w:t xml:space="preserve">Multiple Sclerosis Pathogenesis</w:t>
+      </w:r>
+      <w:r>
+        <w:t xml:space="preserve"> </w:t>
+      </w:r>
+      <w:r>
+        <w:t xml:space="preserve">and</w:t>
+      </w:r>
+      <w:r>
+        <w:t xml:space="preserve"> </w:t>
+      </w:r>
+      <w:r>
+        <w:t xml:space="preserve">Treatments</w:t>
+      </w:r>
+      <w:r>
+        <w:t xml:space="preserve">. Cham: Springer International Publishing; 2015. pp. 1–27. doi:</w:t>
+      </w:r>
+      <w:hyperlink r:id="rId47">
+        <w:r>
+          <w:rPr>
+            <w:rStyle w:val="Hyperlink"/>
+          </w:rPr>
+          <w:t xml:space="preserve">10.1007/7854_2014_357</w:t>
+        </w:r>
+      </w:hyperlink>
+    </w:p>
+    <w:bookmarkEnd w:id="48"/>
+    <w:bookmarkStart w:id="50" w:name="ref-tarlinton2020"/>
+    <w:p>
+      <w:pPr>
+        <w:pStyle w:val="Bibliography"/>
+      </w:pPr>
+      <w:r>
+        <w:t xml:space="preserve">13.</w:t>
+      </w:r>
+      <w:r>
+        <w:t xml:space="preserve"> </w:t>
+      </w:r>
+      <w:r>
+        <w:t xml:space="preserve">	</w:t>
+      </w:r>
+      <w:r>
+        <w:t xml:space="preserve">Tarlinton RE, Martynova E, Rizvanov AA, Khaiboullina S, Verma S. Role of</w:t>
+      </w:r>
+      <w:r>
+        <w:t xml:space="preserve"> </w:t>
+      </w:r>
+      <w:r>
+        <w:t xml:space="preserve">Viruses</w:t>
+      </w:r>
+      <w:r>
+        <w:t xml:space="preserve"> </w:t>
+      </w:r>
+      <w:r>
+        <w:t xml:space="preserve">in the</w:t>
+      </w:r>
+      <w:r>
+        <w:t xml:space="preserve"> </w:t>
+      </w:r>
+      <w:r>
+        <w:t xml:space="preserve">Pathogenesis</w:t>
+      </w:r>
+      <w:r>
+        <w:t xml:space="preserve"> </w:t>
+      </w:r>
+      <w:r>
+        <w:t xml:space="preserve">of</w:t>
+      </w:r>
+      <w:r>
+        <w:t xml:space="preserve"> </w:t>
+      </w:r>
+      <w:r>
+        <w:t xml:space="preserve">Multiple Sclerosis</w:t>
+      </w:r>
+      <w:r>
+        <w:t xml:space="preserve">. Viruses. 2020;12: 643. doi:</w:t>
+      </w:r>
+      <w:hyperlink r:id="rId49">
+        <w:r>
+          <w:rPr>
+            <w:rStyle w:val="Hyperlink"/>
+          </w:rPr>
+          <w:t xml:space="preserve">10.3390/v12060643</w:t>
+        </w:r>
+      </w:hyperlink>
+    </w:p>
+    <w:bookmarkEnd w:id="50"/>
+    <w:bookmarkStart w:id="52" w:name="ref-zhu2023"/>
+    <w:p>
+      <w:pPr>
+        <w:pStyle w:val="Bibliography"/>
+      </w:pPr>
+      <w:r>
+        <w:t xml:space="preserve">14.</w:t>
+      </w:r>
+      <w:r>
+        <w:t xml:space="preserve"> </w:t>
+      </w:r>
+      <w:r>
+        <w:t xml:space="preserve">	</w:t>
+      </w:r>
+      <w:r>
+        <w:t xml:space="preserve">Zhu G, Zhou S, Xu Y, Gao R, Zhang M, Zeng Q, et al. Chickenpox and multiple sclerosis:</w:t>
+      </w:r>
+      <w:r>
+        <w:t xml:space="preserve"> </w:t>
+      </w:r>
+      <w:r>
+        <w:t xml:space="preserve">A Mendelian</w:t>
+      </w:r>
+      <w:r>
+        <w:t xml:space="preserve"> </w:t>
+      </w:r>
+      <w:r>
+        <w:t xml:space="preserve">randomization study. Journal of Medical Virology. 2023;95: e28315. doi:</w:t>
+      </w:r>
+      <w:hyperlink r:id="rId51">
+        <w:r>
+          <w:rPr>
+            <w:rStyle w:val="Hyperlink"/>
+          </w:rPr>
+          <w:t xml:space="preserve">10.1002/jmv.28315</w:t>
+        </w:r>
+      </w:hyperlink>
+    </w:p>
+    <w:bookmarkEnd w:id="52"/>
+    <w:bookmarkStart w:id="54" w:name="ref-bjornevik2022"/>
+    <w:p>
+      <w:pPr>
+        <w:pStyle w:val="Bibliography"/>
+      </w:pPr>
+      <w:r>
+        <w:t xml:space="preserve">15.</w:t>
+      </w:r>
+      <w:r>
+        <w:t xml:space="preserve"> </w:t>
+      </w:r>
+      <w:r>
+        <w:t xml:space="preserve">	</w:t>
+      </w:r>
+      <w:r>
+        <w:t xml:space="preserve">Bjornevik K, Cortese M, Healy BC, Kuhle J, Mina MJ, Leng Y, et al. Longitudinal analysis reveals high prevalence of</w:t>
+      </w:r>
+      <w:r>
+        <w:t xml:space="preserve"> </w:t>
+      </w:r>
+      <w:r>
+        <w:t xml:space="preserve">Epstein-Barr</w:t>
+      </w:r>
+      <w:r>
+        <w:t xml:space="preserve"> </w:t>
+      </w:r>
+      <w:r>
+        <w:t xml:space="preserve">virus associated with multiple sclerosis. Science. 2022;375: 296–301. doi:</w:t>
+      </w:r>
+      <w:hyperlink r:id="rId53">
+        <w:r>
+          <w:rPr>
+            <w:rStyle w:val="Hyperlink"/>
+          </w:rPr>
+          <w:t xml:space="preserve">10.1126/science.abj8222</w:t>
+        </w:r>
+      </w:hyperlink>
+    </w:p>
+    <w:bookmarkEnd w:id="54"/>
+    <w:bookmarkEnd w:id="55"/>
+    <w:bookmarkEnd w:id="56"/>
     <w:sectPr/>
   </w:body>
 </w:document>
@@ -185,7 +1482,7 @@
 <file path=word/numbering.xml><?xml version="1.0" encoding="utf-8"?>
 <w:numbering xmlns:w="http://schemas.openxmlformats.org/wordprocessingml/2006/main">
   <w:abstractNum w:abstractNumId="990">
-    <w:nsid w:val="0000A990"/>
+    <w:nsid w:val="A990"/>
     <w:multiLevelType w:val="multilevel"/>
     <w:lvl w:ilvl="0">
       <w:numFmt w:val="bullet"/>
@@ -292,10 +1589,10 @@
     <w:name w:val="Body Text"/>
     <w:basedOn w:val="Normal"/>
     <w:link w:val="BodyTextChar"/>
-    <w:qFormat/>
     <w:pPr>
       <w:spacing w:after="180" w:before="180"/>
     </w:pPr>
+    <w:qFormat/>
   </w:style>
   <w:style w:customStyle="1" w:styleId="FirstParagraph" w:type="paragraph">
     <w:name w:val="First Paragraph"/>
@@ -375,14 +1672,15 @@
     <w:pPr>
       <w:keepNext/>
       <w:keepLines/>
+      <w:jc w:val="center"/>
       <w:spacing w:after="0" w:before="300"/>
-      <w:jc w:val="center"/>
     </w:pPr>
     <w:rPr>
+      <w:sz w:val="20"/>
+      <w:szCs w:val="20"/>
       <w:b/>
       <w:color w:val="345A8A"/>
-      <w:sz w:val="20"/>
-      <w:szCs w:val="20"/>
+      &gt;
     </w:rPr>
   </w:style>
   <w:style w:customStyle="1" w:styleId="Abstract" w:type="paragraph">
@@ -488,8 +1786,8 @@
     </w:pPr>
     <w:rPr>
       <w:rFonts w:asciiTheme="majorHAnsi" w:cstheme="majorBidi" w:eastAsiaTheme="majorEastAsia" w:hAnsiTheme="majorHAnsi"/>
+      <w:i/>
       <w:bCs/>
-      <w:i/>
       <w:color w:themeColor="accent1" w:val="4F81BD"/>
       <w:sz w:val="24"/>
       <w:szCs w:val="24"/>
@@ -615,18 +1913,6 @@
     <w:uiPriority w:val="9"/>
     <w:unhideWhenUsed/>
     <w:qFormat/>
-  </w:style>
-  <w:style w:styleId="FootnoteBlockText" w:type="paragraph">
-    <w:name w:val="Footnote Block Text"/>
-    <w:basedOn w:val="Footnote Text"/>
-    <w:next w:val="Footnote Text"/>
-    <w:uiPriority w:val="9"/>
-    <w:unhideWhenUsed/>
-    <w:qFormat/>
-    <w:pPr>
-      <w:spacing w:after="100" w:before="100"/>
-      <w:ind w:firstLine="0" w:left="480" w:right="480"/>
-    </w:pPr>
   </w:style>
   <w:style w:default="1" w:styleId="DefaultParagraphFont" w:type="character">
     <w:name w:val="Default Paragraph Font"/>
@@ -657,10 +1943,10 @@
         <w:jc w:val="left"/>
       </w:trPr>
       <w:tcPr>
+        <w:vAlign w:val="bottom"/>
         <w:tcBorders>
           <w:bottom w:val="single"/>
         </w:tcBorders>
-        <w:vAlign w:val="bottom"/>
       </w:tcPr>
     </w:tblStylePr>
   </w:style>
@@ -776,7 +2062,6 @@
     <w:name w:val="KeywordTok"/>
     <w:basedOn w:val="VerbatimChar"/>
     <w:rPr>
-      <w:b/>
       <w:color w:val="003b4f"/>
       <w:shd w:val="clear" w:fill="f1f3f5"/>
     </w:rPr>
@@ -881,9 +2166,9 @@
     <w:name w:val="DocumentationTok"/>
     <w:basedOn w:val="VerbatimChar"/>
     <w:rPr>
+      <w:color w:val="5e5e5e"/>
+      <w:shd w:val="clear" w:fill="f1f3f5"/>
       <w:i/>
-      <w:color w:val="5e5e5e"/>
-      <w:shd w:val="clear" w:fill="f1f3f5"/>
     </w:rPr>
   </w:style>
   <w:style w:type="character" w:customStyle="1" w:styleId="AnnotationTok">
@@ -898,9 +2183,9 @@
     <w:name w:val="CommentVarTok"/>
     <w:basedOn w:val="VerbatimChar"/>
     <w:rPr>
+      <w:color w:val="5e5e5e"/>
+      <w:shd w:val="clear" w:fill="f1f3f5"/>
       <w:i/>
-      <w:color w:val="5e5e5e"/>
-      <w:shd w:val="clear" w:fill="f1f3f5"/>
     </w:rPr>
   </w:style>
   <w:style w:type="character" w:customStyle="1" w:styleId="OtherTok">
@@ -931,7 +2216,6 @@
     <w:name w:val="ControlFlowTok"/>
     <w:basedOn w:val="VerbatimChar"/>
     <w:rPr>
-      <w:b/>
       <w:color w:val="003b4f"/>
       <w:shd w:val="clear" w:fill="f1f3f5"/>
     </w:rPr>
@@ -996,9 +2280,9 @@
     <w:name w:val="WarningTok"/>
     <w:basedOn w:val="VerbatimChar"/>
     <w:rPr>
+      <w:color w:val="5e5e5e"/>
+      <w:shd w:val="clear" w:fill="f1f3f5"/>
       <w:i/>
-      <w:color w:val="5e5e5e"/>
-      <w:shd w:val="clear" w:fill="f1f3f5"/>
     </w:rPr>
   </w:style>
   <w:style w:type="character" w:customStyle="1" w:styleId="AlertTok">
